--- a/KN_Project Proposal_Analysis_ChocolateSale.docx
+++ b/KN_Project Proposal_Analysis_ChocolateSale.docx
@@ -182,141 +182,134 @@
     </w:p>
     <w:p>
       <w:pPr>
-        <w:numPr>
-          <w:ilvl w:val="0"/>
-          <w:numId w:val="5"/>
-        </w:numPr>
-        <w:rPr>
-          <w:rFonts w:ascii="Calibri" w:eastAsia="Nunito Sans" w:hAnsi="Calibri" w:cs="Calibri"/>
-          <w:color w:val="000000" w:themeColor="text1"/>
-          <w:sz w:val="26"/>
-          <w:szCs w:val="26"/>
-        </w:rPr>
-      </w:pPr>
-      <w:r>
-        <w:rPr>
-          <w:rFonts w:ascii="Calibri" w:eastAsia="Nunito Sans" w:hAnsi="Calibri" w:cs="Calibri"/>
-          <w:color w:val="000000" w:themeColor="text1"/>
-          <w:sz w:val="26"/>
-          <w:szCs w:val="26"/>
-        </w:rPr>
-        <w:t>Date : Ngày bán hàng</w:t>
+        <w:ind w:left="720"/>
+        <w:rPr>
+          <w:rFonts w:ascii="Calibri" w:eastAsia="Nunito Sans" w:hAnsi="Calibri" w:cs="Calibri"/>
+          <w:bCs/>
+          <w:color w:val="000000" w:themeColor="text1"/>
+          <w:sz w:val="26"/>
+          <w:szCs w:val="26"/>
+        </w:rPr>
+      </w:pPr>
+      <w:r>
+        <w:rPr>
+          <w:rFonts w:ascii="Calibri" w:eastAsia="Nunito Sans" w:hAnsi="Calibri" w:cs="Calibri"/>
+          <w:bCs/>
+          <w:color w:val="000000" w:themeColor="text1"/>
+          <w:sz w:val="26"/>
+          <w:szCs w:val="26"/>
+        </w:rPr>
+        <w:t>Date : thời gian thực tế bán hàng</w:t>
       </w:r>
     </w:p>
     <w:p>
       <w:pPr>
-        <w:numPr>
-          <w:ilvl w:val="0"/>
-          <w:numId w:val="5"/>
-        </w:numPr>
-        <w:rPr>
-          <w:rFonts w:ascii="Calibri" w:eastAsia="Nunito Sans" w:hAnsi="Calibri" w:cs="Calibri"/>
-          <w:color w:val="000000" w:themeColor="text1"/>
-          <w:sz w:val="26"/>
-          <w:szCs w:val="26"/>
-        </w:rPr>
-      </w:pPr>
-      <w:r>
-        <w:rPr>
-          <w:rFonts w:ascii="Calibri" w:eastAsia="Nunito Sans" w:hAnsi="Calibri" w:cs="Calibri"/>
-          <w:color w:val="000000" w:themeColor="text1"/>
-          <w:sz w:val="26"/>
-          <w:szCs w:val="26"/>
-        </w:rPr>
-        <w:t>Product Name : Tên sản phẩm hàng</w:t>
+        <w:ind w:left="720"/>
+        <w:rPr>
+          <w:rFonts w:ascii="Calibri" w:eastAsia="Nunito Sans" w:hAnsi="Calibri" w:cs="Calibri"/>
+          <w:bCs/>
+          <w:color w:val="000000" w:themeColor="text1"/>
+          <w:sz w:val="26"/>
+          <w:szCs w:val="26"/>
+        </w:rPr>
+      </w:pPr>
+      <w:r>
+        <w:rPr>
+          <w:rFonts w:ascii="Calibri" w:eastAsia="Nunito Sans" w:hAnsi="Calibri" w:cs="Calibri"/>
+          <w:bCs/>
+          <w:color w:val="000000" w:themeColor="text1"/>
+          <w:sz w:val="26"/>
+          <w:szCs w:val="26"/>
+        </w:rPr>
+        <w:t>Product Name : Tên sản phẩm của từng loại Chocolate bán ra</w:t>
       </w:r>
     </w:p>
     <w:p>
       <w:pPr>
-        <w:numPr>
-          <w:ilvl w:val="0"/>
-          <w:numId w:val="5"/>
-        </w:numPr>
-        <w:rPr>
-          <w:rFonts w:ascii="Calibri" w:eastAsia="Nunito Sans" w:hAnsi="Calibri" w:cs="Calibri"/>
-          <w:color w:val="000000" w:themeColor="text1"/>
-          <w:sz w:val="26"/>
-          <w:szCs w:val="26"/>
-        </w:rPr>
-      </w:pPr>
-      <w:r>
-        <w:rPr>
-          <w:rFonts w:ascii="Calibri" w:eastAsia="Nunito Sans" w:hAnsi="Calibri" w:cs="Calibri"/>
-          <w:color w:val="000000" w:themeColor="text1"/>
-          <w:sz w:val="26"/>
-          <w:szCs w:val="26"/>
-        </w:rPr>
-        <w:t>Category : Loại Chocolate (Milk, Dark..)</w:t>
+        <w:ind w:left="720"/>
+        <w:rPr>
+          <w:rFonts w:ascii="Calibri" w:eastAsia="Nunito Sans" w:hAnsi="Calibri" w:cs="Calibri"/>
+          <w:bCs/>
+          <w:color w:val="000000" w:themeColor="text1"/>
+          <w:sz w:val="26"/>
+          <w:szCs w:val="26"/>
+        </w:rPr>
+      </w:pPr>
+      <w:r>
+        <w:rPr>
+          <w:rFonts w:ascii="Calibri" w:eastAsia="Nunito Sans" w:hAnsi="Calibri" w:cs="Calibri"/>
+          <w:bCs/>
+          <w:color w:val="000000" w:themeColor="text1"/>
+          <w:sz w:val="26"/>
+          <w:szCs w:val="26"/>
+        </w:rPr>
+        <w:t>Boxed Shipped : Ghi nhận số kiện hàng đã được vận chuyển.</w:t>
       </w:r>
     </w:p>
     <w:p>
       <w:pPr>
-        <w:numPr>
-          <w:ilvl w:val="0"/>
-          <w:numId w:val="5"/>
-        </w:numPr>
-        <w:rPr>
-          <w:rFonts w:ascii="Calibri" w:eastAsia="Nunito Sans" w:hAnsi="Calibri" w:cs="Calibri"/>
-          <w:color w:val="000000" w:themeColor="text1"/>
-          <w:sz w:val="26"/>
-          <w:szCs w:val="26"/>
-        </w:rPr>
-      </w:pPr>
-      <w:r>
-        <w:rPr>
-          <w:rFonts w:ascii="Calibri" w:eastAsia="Nunito Sans" w:hAnsi="Calibri" w:cs="Calibri"/>
-          <w:color w:val="000000" w:themeColor="text1"/>
-          <w:sz w:val="26"/>
-          <w:szCs w:val="26"/>
-        </w:rPr>
-        <w:t>Sales person :  Nhân viên bán hàng tại công ty.</w:t>
+        <w:ind w:left="720"/>
+        <w:rPr>
+          <w:rFonts w:ascii="Calibri" w:eastAsia="Nunito Sans" w:hAnsi="Calibri" w:cs="Calibri"/>
+          <w:bCs/>
+          <w:color w:val="000000" w:themeColor="text1"/>
+          <w:sz w:val="26"/>
+          <w:szCs w:val="26"/>
+        </w:rPr>
+      </w:pPr>
+      <w:r>
+        <w:rPr>
+          <w:rFonts w:ascii="Calibri" w:eastAsia="Nunito Sans" w:hAnsi="Calibri" w:cs="Calibri"/>
+          <w:bCs/>
+          <w:color w:val="000000" w:themeColor="text1"/>
+          <w:sz w:val="26"/>
+          <w:szCs w:val="26"/>
+        </w:rPr>
+        <w:t>Sales person : Chuyên viên bán hàng tại công ty.</w:t>
       </w:r>
     </w:p>
     <w:p>
       <w:pPr>
-        <w:numPr>
-          <w:ilvl w:val="0"/>
-          <w:numId w:val="5"/>
-        </w:numPr>
-        <w:rPr>
-          <w:rFonts w:ascii="Calibri" w:eastAsia="Nunito Sans" w:hAnsi="Calibri" w:cs="Calibri"/>
-          <w:color w:val="000000" w:themeColor="text1"/>
-          <w:sz w:val="26"/>
-          <w:szCs w:val="26"/>
-        </w:rPr>
-      </w:pPr>
-      <w:r>
-        <w:rPr>
-          <w:rFonts w:ascii="Calibri" w:eastAsia="Nunito Sans" w:hAnsi="Calibri" w:cs="Calibri"/>
-          <w:color w:val="000000" w:themeColor="text1"/>
-          <w:sz w:val="26"/>
-          <w:szCs w:val="26"/>
-        </w:rPr>
-        <w:t>Sales : Tổng doanh thu bán ra.</w:t>
+        <w:ind w:left="720"/>
+        <w:rPr>
+          <w:rFonts w:ascii="Calibri" w:eastAsia="Nunito Sans" w:hAnsi="Calibri" w:cs="Calibri"/>
+          <w:bCs/>
+          <w:color w:val="000000" w:themeColor="text1"/>
+          <w:sz w:val="26"/>
+          <w:szCs w:val="26"/>
+        </w:rPr>
+      </w:pPr>
+      <w:r>
+        <w:rPr>
+          <w:rFonts w:ascii="Calibri" w:eastAsia="Nunito Sans" w:hAnsi="Calibri" w:cs="Calibri"/>
+          <w:bCs/>
+          <w:color w:val="000000" w:themeColor="text1"/>
+          <w:sz w:val="26"/>
+          <w:szCs w:val="26"/>
+        </w:rPr>
+        <w:t>Sales : Ghi nhận doanh số bán ra tại mỗi thời điểm.</w:t>
       </w:r>
     </w:p>
     <w:p>
       <w:pPr>
-        <w:numPr>
-          <w:ilvl w:val="0"/>
-          <w:numId w:val="5"/>
-        </w:numPr>
-        <w:spacing w:after="240"/>
-        <w:rPr>
-          <w:rFonts w:ascii="Calibri" w:eastAsia="Nunito Sans" w:hAnsi="Calibri" w:cs="Calibri"/>
-          <w:color w:val="000000" w:themeColor="text1"/>
-          <w:sz w:val="26"/>
-          <w:szCs w:val="26"/>
-        </w:rPr>
-      </w:pPr>
-      <w:r>
-        <w:rPr>
-          <w:rFonts w:ascii="Calibri" w:eastAsia="Nunito Sans" w:hAnsi="Calibri" w:cs="Calibri"/>
-          <w:color w:val="000000" w:themeColor="text1"/>
-          <w:sz w:val="26"/>
-          <w:szCs w:val="26"/>
-        </w:rPr>
-        <w:t>Country : Các khu vực bán hàng.</w:t>
+        <w:ind w:left="720"/>
+        <w:rPr>
+          <w:rFonts w:ascii="Calibri" w:eastAsia="Nunito Sans" w:hAnsi="Calibri" w:cs="Calibri"/>
+          <w:b/>
+          <w:color w:val="000000" w:themeColor="text1"/>
+          <w:sz w:val="26"/>
+          <w:szCs w:val="26"/>
+        </w:rPr>
+      </w:pPr>
+      <w:r>
+        <w:rPr>
+          <w:rFonts w:ascii="Calibri" w:eastAsia="Nunito Sans" w:hAnsi="Calibri" w:cs="Calibri"/>
+          <w:bCs/>
+          <w:color w:val="000000" w:themeColor="text1"/>
+          <w:sz w:val="26"/>
+          <w:szCs w:val="26"/>
+        </w:rPr>
+        <w:t>Country : Các thị trường được bán ra.</w:t>
       </w:r>
     </w:p>
     <w:p>
@@ -1710,6 +1703,17 @@
       <w:szCs w:val="30"/>
     </w:rPr>
   </w:style>
+  <w:style w:type="paragraph" w:styleId="ListParagraph">
+    <w:name w:val="List Paragraph"/>
+    <w:basedOn w:val="Normal"/>
+    <w:uiPriority w:val="34"/>
+    <w:qFormat/>
+    <w:rsid w:val="00B6050C"/>
+    <w:pPr>
+      <w:ind w:left="720"/>
+      <w:contextualSpacing/>
+    </w:pPr>
+  </w:style>
 </w:styles>
 </file>
 
